--- a/learning/interview questions/Angular.docx
+++ b/learning/interview questions/Angular.docx
@@ -5,6 +5,11 @@
     <w:p>
       <w:pPr>
         <w:rPr>
+          <w:rFonts w:cstheme="minorHAnsi"/>
+          <w:b/>
+          <w:bCs/>
+          <w:sz w:val="40"/>
+          <w:szCs w:val="40"/>
           <w:lang w:val="en-US"/>
         </w:rPr>
       </w:pPr>
@@ -76,6 +81,11 @@
       </w:r>
       <w:r>
         <w:rPr>
+          <w:rFonts w:cstheme="minorHAnsi"/>
+          <w:b/>
+          <w:bCs/>
+          <w:sz w:val="40"/>
+          <w:szCs w:val="40"/>
           <w:lang w:val="en-US"/>
         </w:rPr>
         <w:tab/>
@@ -88,6 +98,119 @@
           <w:lang w:val="en-US"/>
         </w:rPr>
       </w:pPr>
+    </w:p>
+    <w:p>
+      <w:pPr>
+        <w:rPr>
+          <w:lang w:val="en-US"/>
+        </w:rPr>
+      </w:pPr>
+    </w:p>
+    <w:p>
+      <w:r>
+        <w:t>5. Are you willing to work from an office in Bangalore?</w:t>
+      </w:r>
+    </w:p>
+    <w:p>
+      <w:r>
+        <w:t>6. Do you have any offers in hand? If yes, what is the offered CTC and date of joining?</w:t>
+      </w:r>
+    </w:p>
+    <w:p>
+      <w:r>
+        <w:t>7. Rate yourself from one to five in Java</w:t>
+      </w:r>
+    </w:p>
+    <w:p>
+      <w:r>
+        <w:t xml:space="preserve">8. Rate yourself from one to five in </w:t>
+      </w:r>
+      <w:proofErr w:type="spellStart"/>
+      <w:r>
+        <w:t>springboot</w:t>
+      </w:r>
+      <w:proofErr w:type="spellEnd"/>
+    </w:p>
+    <w:p>
+      <w:r>
+        <w:t>9. Rate yourself from one to five in Angular</w:t>
+      </w:r>
+    </w:p>
+    <w:p>
+      <w:r>
+        <w:t>10. What is your relevant experience in NoSQL?</w:t>
+      </w:r>
+    </w:p>
+    <w:p>
+      <w:r>
+        <w:t>11. Have you worked on Angular projects in the past 6 months - 1 year?</w:t>
+      </w:r>
+    </w:p>
+    <w:p>
+      <w:r>
+        <w:t>12. Can you provide your Angular: JAVA ratio?</w:t>
+      </w:r>
+    </w:p>
+    <w:p>
+      <w:r>
+        <w:t>13. Explain Angular Routing and its usage in your recent project (including the rationale behind your approach).</w:t>
+      </w:r>
+    </w:p>
+    <w:p>
+      <w:r>
+        <w:t xml:space="preserve">14. Have you created an Angular </w:t>
+      </w:r>
+      <w:proofErr w:type="spellStart"/>
+      <w:r>
+        <w:t>Dockerfile</w:t>
+      </w:r>
+      <w:proofErr w:type="spellEnd"/>
+      <w:r>
+        <w:t>? If so, elaborate on the base image selection (Alpine vs. Nginx) and the reasoning behind it.</w:t>
+      </w:r>
+    </w:p>
+    <w:p>
+      <w:r>
+        <w:t>15. Describe the benefits of using Angular Material UI in your experience.</w:t>
+      </w:r>
+    </w:p>
+    <w:p>
+      <w:r>
+        <w:t>16. Share your troubleshooting methods for deployed Angular applications.</w:t>
+      </w:r>
+    </w:p>
+    <w:p>
+      <w:r>
+        <w:t>17. Briefly explain the Maven lifecycle stages.</w:t>
+      </w:r>
+    </w:p>
+    <w:p>
+      <w:r>
+        <w:t>18. Define Maven dependencies and their role.</w:t>
+      </w:r>
+    </w:p>
+    <w:p>
+      <w:r>
+        <w:t xml:space="preserve">19. Explain the purpose of the </w:t>
+      </w:r>
+      <w:proofErr w:type="spellStart"/>
+      <w:r>
+        <w:t>mvn</w:t>
+      </w:r>
+      <w:proofErr w:type="spellEnd"/>
+      <w:r>
+        <w:t xml:space="preserve"> clean command.</w:t>
+      </w:r>
+    </w:p>
+    <w:p>
+      <w:r>
+        <w:t>20. Describe Spring profiles and their usage.</w:t>
+      </w:r>
+    </w:p>
+    <w:p>
+      <w:r>
+        <w:t>21. What is your relevant experience in Angular?</w:t>
+      </w:r>
     </w:p>
     <w:p>
       <w:pPr>
@@ -419,25 +542,7 @@
           <w:sz w:val="40"/>
           <w:szCs w:val="40"/>
         </w:rPr>
-        <w:t xml:space="preserve">What is component and module in </w:t>
-      </w:r>
-      <w:r>
-        <w:rPr>
-          <w:b/>
-          <w:bCs/>
-          <w:sz w:val="40"/>
-          <w:szCs w:val="40"/>
-        </w:rPr>
-        <w:t>A</w:t>
-      </w:r>
-      <w:r>
-        <w:rPr>
-          <w:b/>
-          <w:bCs/>
-          <w:sz w:val="40"/>
-          <w:szCs w:val="40"/>
-        </w:rPr>
-        <w:t>ngular</w:t>
+        <w:t>What is component and module in Angular</w:t>
       </w:r>
     </w:p>
     <w:p>
@@ -1614,25 +1719,7 @@
           <w:sz w:val="40"/>
           <w:szCs w:val="40"/>
         </w:rPr>
-        <w:t xml:space="preserve">what are Directives in Angular explain each </w:t>
-      </w:r>
-      <w:r>
-        <w:rPr>
-          <w:b/>
-          <w:bCs/>
-          <w:sz w:val="40"/>
-          <w:szCs w:val="40"/>
-        </w:rPr>
-        <w:t>type</w:t>
-      </w:r>
-      <w:r>
-        <w:rPr>
-          <w:b/>
-          <w:bCs/>
-          <w:sz w:val="40"/>
-          <w:szCs w:val="40"/>
-        </w:rPr>
-        <w:t xml:space="preserve"> with code example</w:t>
+        <w:t>what are Directives in Angular explain each type with code example</w:t>
       </w:r>
     </w:p>
     <w:p>
@@ -5725,7 +5812,7 @@
     <w:p>
       <w:r>
         <w:pict w14:anchorId="237B6E6D">
-          <v:rect id="_x0000_i1037" style="width:0;height:1.5pt" o:hralign="center" o:hrstd="t" o:hr="t" fillcolor="#a0a0a0" stroked="f"/>
+          <v:rect id="_x0000_i1025" style="width:0;height:1.5pt" o:hralign="center" o:hrstd="t" o:hr="t" fillcolor="#a0a0a0" stroked="f"/>
         </w:pict>
       </w:r>
     </w:p>
@@ -6846,7 +6933,7 @@
     <w:p>
       <w:r>
         <w:pict w14:anchorId="51480464">
-          <v:rect id="_x0000_i1038" style="width:0;height:1.5pt" o:hralign="center" o:hrstd="t" o:hr="t" fillcolor="#a0a0a0" stroked="f"/>
+          <v:rect id="_x0000_i1026" style="width:0;height:1.5pt" o:hralign="center" o:hrstd="t" o:hr="t" fillcolor="#a0a0a0" stroked="f"/>
         </w:pict>
       </w:r>
     </w:p>
